--- a/DIA_summary.docx
+++ b/DIA_summary.docx
@@ -1,10 +1,13 @@
 
 <file path=word/document.xml><?xml version="1.0" encoding="utf-8"?>
-<w:document xmlns:wpc="http://schemas.microsoft.com/office/word/2010/wordprocessingCanvas" xmlns:cx="http://schemas.microsoft.com/office/drawing/2014/chartex" xmlns:cx1="http://schemas.microsoft.com/office/drawing/2015/9/8/chartex" xmlns:cx2="http://schemas.microsoft.com/office/drawing/2015/10/21/chartex" xmlns:cx3="http://schemas.microsoft.com/office/drawing/2016/5/9/chartex" xmlns:cx4="http://schemas.microsoft.com/office/drawing/2016/5/10/chartex" xmlns:cx5="http://schemas.microsoft.com/office/drawing/2016/5/11/chartex" xmlns:cx6="http://schemas.microsoft.com/office/drawing/2016/5/12/chartex" xmlns:cx7="http://schemas.microsoft.com/office/drawing/2016/5/13/chartex" xmlns:cx8="http://schemas.microsoft.com/office/drawing/2016/5/14/chartex" xmlns:mc="http://schemas.openxmlformats.org/markup-compatibility/2006" xmlns:aink="http://schemas.microsoft.com/office/drawing/2016/ink" xmlns:am3d="http://schemas.microsoft.com/office/drawing/2017/model3d" xmlns:o="urn:schemas-microsoft-com:office:office" xmlns:r="http://schemas.openxmlformats.org/officeDocument/2006/relationships" xmlns:m="http://schemas.openxmlformats.org/officeDocument/2006/math" xmlns:v="urn:schemas-microsoft-com:vml" xmlns:wp14="http://schemas.microsoft.com/office/word/2010/wordprocessingDrawing" xmlns:wp="http://schemas.openxmlformats.org/drawingml/2006/wordprocessingDrawing" xmlns:w10="urn:schemas-microsoft-com:office:word" xmlns:w="http://schemas.openxmlformats.org/wordprocessingml/2006/main" xmlns:w14="http://schemas.microsoft.com/office/word/2010/wordml" xmlns:w15="http://schemas.microsoft.com/office/word/2012/wordml" xmlns:w16cex="http://schemas.microsoft.com/office/word/2018/wordml/cex" xmlns:w16cid="http://schemas.microsoft.com/office/word/2016/wordml/cid" xmlns:w16="http://schemas.microsoft.com/office/word/2018/wordml" xmlns:w16se="http://schemas.microsoft.com/office/word/2015/wordml/symex" xmlns:wpg="http://schemas.microsoft.com/office/word/2010/wordprocessingGroup" xmlns:wpi="http://schemas.microsoft.com/office/word/2010/wordprocessingInk" xmlns:wne="http://schemas.microsoft.com/office/word/2006/wordml" xmlns:wps="http://schemas.microsoft.com/office/word/2010/wordprocessingShape" mc:Ignorable="w14 w15 w16se w16cid w16 w16cex wp14">
+<w:document xmlns:wpc="http://schemas.microsoft.com/office/word/2010/wordprocessingCanvas" xmlns:cx="http://schemas.microsoft.com/office/drawing/2014/chartex" xmlns:cx1="http://schemas.microsoft.com/office/drawing/2015/9/8/chartex" xmlns:cx2="http://schemas.microsoft.com/office/drawing/2015/10/21/chartex" xmlns:cx3="http://schemas.microsoft.com/office/drawing/2016/5/9/chartex" xmlns:cx4="http://schemas.microsoft.com/office/drawing/2016/5/10/chartex" xmlns:cx5="http://schemas.microsoft.com/office/drawing/2016/5/11/chartex" xmlns:cx6="http://schemas.microsoft.com/office/drawing/2016/5/12/chartex" xmlns:cx7="http://schemas.microsoft.com/office/drawing/2016/5/13/chartex" xmlns:cx8="http://schemas.microsoft.com/office/drawing/2016/5/14/chartex" xmlns:mc="http://schemas.openxmlformats.org/markup-compatibility/2006" xmlns:aink="http://schemas.microsoft.com/office/drawing/2016/ink" xmlns:am3d="http://schemas.microsoft.com/office/drawing/2017/model3d" xmlns:o="urn:schemas-microsoft-com:office:office" xmlns:r="http://schemas.openxmlformats.org/officeDocument/2006/relationships" xmlns:m="http://schemas.openxmlformats.org/officeDocument/2006/math" xmlns:v="urn:schemas-microsoft-com:vml" xmlns:wp14="http://schemas.microsoft.com/office/word/2010/wordprocessingDrawing" xmlns:wp="http://schemas.openxmlformats.org/drawingml/2006/wordprocessingDrawing" xmlns:w10="urn:schemas-microsoft-com:office:word" xmlns:w="http://schemas.openxmlformats.org/wordprocessingml/2006/main" xmlns:w14="http://schemas.microsoft.com/office/word/2010/wordml" xmlns:w15="http://schemas.microsoft.com/office/word/2012/wordml" xmlns:w16cex="http://schemas.microsoft.com/office/word/2018/wordml/cex" xmlns:w16cid="http://schemas.microsoft.com/office/word/2016/wordml/cid" xmlns:w16="http://schemas.microsoft.com/office/word/2018/wordml" xmlns:w16sdtdh="http://schemas.microsoft.com/office/word/2020/wordml/sdtdatahash" xmlns:w16se="http://schemas.microsoft.com/office/word/2015/wordml/symex" xmlns:wpg="http://schemas.microsoft.com/office/word/2010/wordprocessingGroup" xmlns:wpi="http://schemas.microsoft.com/office/word/2010/wordprocessingInk" xmlns:wne="http://schemas.microsoft.com/office/word/2006/wordml" xmlns:wps="http://schemas.microsoft.com/office/word/2010/wordprocessingShape" mc:Ignorable="w14 w15 w16se w16cid w16 w16cex w16sdtdh wp14">
   <w:body>
     <w:p>
       <w:pPr>
         <w:spacing w:line="360" w:lineRule="auto"/>
+        <w:rPr>
+          <w:lang w:val="en-US"/>
+        </w:rPr>
       </w:pPr>
       <w:r>
         <w:t>DIA SUMMARY</w:t>
@@ -12,26 +15,13 @@
     </w:p>
     <w:p/>
     <w:p>
-      <w:proofErr w:type="spellStart"/>
-      <w:r>
-        <w:t>We</w:t>
-      </w:r>
-      <w:proofErr w:type="spellEnd"/>
-      <w:r>
-        <w:t xml:space="preserve"> </w:t>
-      </w:r>
-      <w:proofErr w:type="spellStart"/>
-      <w:r>
-        <w:t>have</w:t>
-      </w:r>
-      <w:proofErr w:type="spellEnd"/>
-      <w:r>
-        <w:t>:</w:t>
-      </w:r>
-    </w:p>
-    <w:p>
-      <w:pPr>
-        <w:pStyle w:val="Paragrafoelenco"/>
+      <w:r>
+        <w:t>We have:</w:t>
+      </w:r>
+    </w:p>
+    <w:p>
+      <w:pPr>
+        <w:pStyle w:val="Prrafodelista"/>
         <w:numPr>
           <w:ilvl w:val="0"/>
           <w:numId w:val="3"/>
@@ -61,7 +51,7 @@
     </w:p>
     <w:p>
       <w:pPr>
-        <w:pStyle w:val="Paragrafoelenco"/>
+        <w:pStyle w:val="Prrafodelista"/>
         <w:numPr>
           <w:ilvl w:val="0"/>
           <w:numId w:val="3"/>
@@ -102,21 +92,7 @@
         <w:rPr>
           <w:lang w:val="en-US"/>
         </w:rPr>
-        <w:t>=</w:t>
-      </w:r>
-      <w:proofErr w:type="gramStart"/>
-      <w:r>
-        <w:rPr>
-          <w:lang w:val="en-US"/>
-        </w:rPr>
-        <w:t>1,..</w:t>
-      </w:r>
-      <w:proofErr w:type="gramEnd"/>
-      <w:r>
-        <w:rPr>
-          <w:lang w:val="en-US"/>
-        </w:rPr>
-        <w:t>4</w:t>
+        <w:t>=1,..4</w:t>
       </w:r>
       <w:r>
         <w:rPr>
@@ -147,7 +123,7 @@
     </w:p>
     <w:p>
       <w:pPr>
-        <w:pStyle w:val="Paragrafoelenco"/>
+        <w:pStyle w:val="Prrafodelista"/>
         <w:numPr>
           <w:ilvl w:val="0"/>
           <w:numId w:val="3"/>
@@ -224,7 +200,7 @@
     </w:p>
     <w:p>
       <w:pPr>
-        <w:pStyle w:val="Paragrafoelenco"/>
+        <w:pStyle w:val="Prrafodelista"/>
         <w:numPr>
           <w:ilvl w:val="0"/>
           <w:numId w:val="3"/>
@@ -292,7 +268,7 @@
     </w:p>
     <w:p>
       <w:pPr>
-        <w:pStyle w:val="Paragrafoelenco"/>
+        <w:pStyle w:val="Prrafodelista"/>
         <w:numPr>
           <w:ilvl w:val="0"/>
           <w:numId w:val="3"/>
@@ -305,26 +281,12 @@
         <w:rPr>
           <w:lang w:val="en-US"/>
         </w:rPr>
-        <w:t xml:space="preserve">4 different possible promos for SECOND, which corresponds to 4 different levels of discount (the professor suggested to use additive promos, not percentages. </w:t>
-      </w:r>
-      <w:proofErr w:type="gramStart"/>
-      <w:r>
-        <w:rPr>
-          <w:lang w:val="en-US"/>
-        </w:rPr>
-        <w:t>So</w:t>
-      </w:r>
-      <w:proofErr w:type="gramEnd"/>
-      <w:r>
-        <w:rPr>
-          <w:lang w:val="en-US"/>
-        </w:rPr>
-        <w:t xml:space="preserve"> if the first item costs 40 $, possible discounts may be: -0$, -5$, -10$, -15$)</w:t>
-      </w:r>
-    </w:p>
-    <w:p>
-      <w:pPr>
-        <w:pStyle w:val="Paragrafoelenco"/>
+        <w:t>4 different possible promos for SECOND, which corresponds to 4 different levels of discount (the professor suggested to use additive promos, not percentages. So if the first item costs 40 $, possible discounts may be: -0$, -5$, -10$, -15$)</w:t>
+      </w:r>
+    </w:p>
+    <w:p>
+      <w:pPr>
+        <w:pStyle w:val="Prrafodelista"/>
         <w:numPr>
           <w:ilvl w:val="0"/>
           <w:numId w:val="3"/>
@@ -357,42 +319,267 @@
         <w:rPr>
           <w:lang w:val="en-US"/>
         </w:rPr>
-        <w:t>We have no data to work with, instead we have to c</w:t>
-      </w:r>
-      <w:r>
-        <w:rPr>
-          <w:lang w:val="en-US"/>
-        </w:rPr>
-        <w:t>ome up with some (</w:t>
-      </w:r>
-      <w:proofErr w:type="gramStart"/>
-      <w:r>
-        <w:rPr>
-          <w:lang w:val="en-US"/>
-        </w:rPr>
-        <w:t>realistic ?</w:t>
-      </w:r>
-      <w:proofErr w:type="gramEnd"/>
-      <w:r>
-        <w:rPr>
-          <w:lang w:val="en-US"/>
-        </w:rPr>
-        <w:t xml:space="preserve">) data ourselves. </w:t>
-      </w:r>
-    </w:p>
-    <w:p>
-      <w:pPr>
-        <w:rPr>
-          <w:lang w:val="en-US"/>
-        </w:rPr>
-      </w:pPr>
-    </w:p>
-    <w:p>
-      <w:pPr>
-        <w:rPr>
-          <w:lang w:val="en-US"/>
-        </w:rPr>
-      </w:pPr>
+        <w:t xml:space="preserve">We have no data to work with, instead we </w:t>
+      </w:r>
+      <w:r>
+        <w:rPr>
+          <w:lang w:val="en-US"/>
+        </w:rPr>
+        <w:t>must</w:t>
+      </w:r>
+      <w:r>
+        <w:rPr>
+          <w:lang w:val="en-US"/>
+        </w:rPr>
+        <w:t xml:space="preserve"> c</w:t>
+      </w:r>
+      <w:r>
+        <w:rPr>
+          <w:lang w:val="en-US"/>
+        </w:rPr>
+        <w:t xml:space="preserve">ome up with some (realistic?) data ourselves. </w:t>
+      </w:r>
+    </w:p>
+    <w:p>
+      <w:pPr>
+        <w:rPr>
+          <w:lang w:val="en-US"/>
+        </w:rPr>
+      </w:pPr>
+    </w:p>
+    <w:p>
+      <w:pPr>
+        <w:rPr>
+          <w:lang w:val="en-US"/>
+        </w:rPr>
+      </w:pPr>
+      <w:r>
+        <w:rPr>
+          <w:lang w:val="en-US"/>
+        </w:rPr>
+        <w:t>Sets of promos</w:t>
+      </w:r>
+    </w:p>
+    <w:p>
+      <w:pPr>
+        <w:rPr>
+          <w:rFonts w:ascii="Consolas" w:hAnsi="Consolas"/>
+          <w:lang w:val="en-US"/>
+        </w:rPr>
+      </w:pPr>
+      <w:r>
+        <w:rPr>
+          <w:lang w:val="en-US"/>
+        </w:rPr>
+        <w:tab/>
+      </w:r>
+      <w:r>
+        <w:rPr>
+          <w:rFonts w:ascii="Consolas" w:hAnsi="Consolas"/>
+          <w:lang w:val="en-US"/>
+        </w:rPr>
+        <w:t xml:space="preserve">  P</w:t>
+      </w:r>
+      <w:r>
+        <w:rPr>
+          <w:rFonts w:ascii="Consolas" w:hAnsi="Consolas"/>
+          <w:lang w:val="en-US"/>
+        </w:rPr>
+        <w:t xml:space="preserve">0, </w:t>
+      </w:r>
+      <w:r>
+        <w:rPr>
+          <w:rFonts w:ascii="Consolas" w:hAnsi="Consolas"/>
+          <w:lang w:val="en-US"/>
+        </w:rPr>
+        <w:t xml:space="preserve"> </w:t>
+      </w:r>
+      <w:r>
+        <w:rPr>
+          <w:rFonts w:ascii="Consolas" w:hAnsi="Consolas"/>
+          <w:lang w:val="en-US"/>
+        </w:rPr>
+        <w:t xml:space="preserve">P1, </w:t>
+      </w:r>
+      <w:r>
+        <w:rPr>
+          <w:rFonts w:ascii="Consolas" w:hAnsi="Consolas"/>
+          <w:lang w:val="en-US"/>
+        </w:rPr>
+        <w:t xml:space="preserve"> </w:t>
+      </w:r>
+      <w:r>
+        <w:rPr>
+          <w:rFonts w:ascii="Consolas" w:hAnsi="Consolas"/>
+          <w:lang w:val="en-US"/>
+        </w:rPr>
+        <w:t xml:space="preserve"> P2,   P3</w:t>
+      </w:r>
+    </w:p>
+    <w:p>
+      <w:pPr>
+        <w:ind w:firstLine="708"/>
+        <w:rPr>
+          <w:rFonts w:ascii="Consolas" w:hAnsi="Consolas"/>
+          <w:lang w:val="en-US"/>
+        </w:rPr>
+      </w:pPr>
+      <w:r>
+        <w:rPr>
+          <w:rFonts w:ascii="Consolas" w:hAnsi="Consolas"/>
+          <w:lang w:val="en-US"/>
+        </w:rPr>
+        <w:t>{</w:t>
+      </w:r>
+      <w:r>
+        <w:rPr>
+          <w:rFonts w:ascii="Consolas" w:hAnsi="Consolas"/>
+          <w:lang w:val="en-US"/>
+        </w:rPr>
+        <w:t>-0$,</w:t>
+      </w:r>
+      <w:r>
+        <w:rPr>
+          <w:rFonts w:ascii="Consolas" w:hAnsi="Consolas"/>
+          <w:lang w:val="en-US"/>
+        </w:rPr>
+        <w:t xml:space="preserve"> </w:t>
+      </w:r>
+      <w:r>
+        <w:rPr>
+          <w:rFonts w:ascii="Consolas" w:hAnsi="Consolas"/>
+          <w:lang w:val="en-US"/>
+        </w:rPr>
+        <w:t>-5$, -10$, -15$</w:t>
+      </w:r>
+      <w:r>
+        <w:rPr>
+          <w:rFonts w:ascii="Consolas" w:hAnsi="Consolas"/>
+          <w:lang w:val="en-US"/>
+        </w:rPr>
+        <w:t>}</w:t>
+      </w:r>
+    </w:p>
+    <w:p>
+      <w:pPr>
+        <w:ind w:firstLine="708"/>
+        <w:rPr>
+          <w:rFonts w:ascii="Consolas" w:hAnsi="Consolas"/>
+          <w:lang w:val="en-US"/>
+        </w:rPr>
+      </w:pPr>
+      <w:r>
+        <w:rPr>
+          <w:rFonts w:ascii="Consolas" w:hAnsi="Consolas"/>
+          <w:lang w:val="en-US"/>
+        </w:rPr>
+        <w:t>{</w:t>
+      </w:r>
+      <w:r>
+        <w:rPr>
+          <w:rFonts w:ascii="Consolas" w:hAnsi="Consolas"/>
+          <w:lang w:val="en-US"/>
+        </w:rPr>
+        <w:t>-0$,</w:t>
+      </w:r>
+      <w:r>
+        <w:rPr>
+          <w:rFonts w:ascii="Consolas" w:hAnsi="Consolas"/>
+          <w:lang w:val="en-US"/>
+        </w:rPr>
+        <w:t xml:space="preserve"> </w:t>
+      </w:r>
+      <w:r>
+        <w:rPr>
+          <w:rFonts w:ascii="Consolas" w:hAnsi="Consolas"/>
+          <w:lang w:val="en-US"/>
+        </w:rPr>
+        <w:t>-</w:t>
+      </w:r>
+      <w:r>
+        <w:rPr>
+          <w:rFonts w:ascii="Consolas" w:hAnsi="Consolas"/>
+          <w:lang w:val="en-US"/>
+        </w:rPr>
+        <w:t>3</w:t>
+      </w:r>
+      <w:r>
+        <w:rPr>
+          <w:rFonts w:ascii="Consolas" w:hAnsi="Consolas"/>
+          <w:lang w:val="en-US"/>
+        </w:rPr>
+        <w:t xml:space="preserve">$, </w:t>
+      </w:r>
+      <w:r>
+        <w:rPr>
+          <w:rFonts w:ascii="Consolas" w:hAnsi="Consolas"/>
+          <w:lang w:val="en-US"/>
+        </w:rPr>
+        <w:t xml:space="preserve"> </w:t>
+      </w:r>
+      <w:r>
+        <w:rPr>
+          <w:rFonts w:ascii="Consolas" w:hAnsi="Consolas"/>
+          <w:lang w:val="en-US"/>
+        </w:rPr>
+        <w:t>-</w:t>
+      </w:r>
+      <w:r>
+        <w:rPr>
+          <w:rFonts w:ascii="Consolas" w:hAnsi="Consolas"/>
+          <w:lang w:val="en-US"/>
+        </w:rPr>
+        <w:t>6</w:t>
+      </w:r>
+      <w:r>
+        <w:rPr>
+          <w:rFonts w:ascii="Consolas" w:hAnsi="Consolas"/>
+          <w:lang w:val="en-US"/>
+        </w:rPr>
+        <w:t>$,</w:t>
+      </w:r>
+      <w:r>
+        <w:rPr>
+          <w:rFonts w:ascii="Consolas" w:hAnsi="Consolas"/>
+          <w:lang w:val="en-US"/>
+        </w:rPr>
+        <w:t xml:space="preserve"> </w:t>
+      </w:r>
+      <w:r>
+        <w:rPr>
+          <w:rFonts w:ascii="Consolas" w:hAnsi="Consolas"/>
+          <w:lang w:val="en-US"/>
+        </w:rPr>
+        <w:t xml:space="preserve"> </w:t>
+      </w:r>
+      <w:r>
+        <w:rPr>
+          <w:rFonts w:ascii="Consolas" w:hAnsi="Consolas"/>
+          <w:lang w:val="en-US"/>
+        </w:rPr>
+        <w:t>-</w:t>
+      </w:r>
+      <w:r>
+        <w:rPr>
+          <w:rFonts w:ascii="Consolas" w:hAnsi="Consolas"/>
+          <w:lang w:val="en-US"/>
+        </w:rPr>
+        <w:t>9</w:t>
+      </w:r>
+      <w:r>
+        <w:rPr>
+          <w:rFonts w:ascii="Consolas" w:hAnsi="Consolas"/>
+          <w:lang w:val="en-US"/>
+        </w:rPr>
+        <w:t>$</w:t>
+      </w:r>
+      <w:r>
+        <w:rPr>
+          <w:rFonts w:ascii="Consolas" w:hAnsi="Consolas"/>
+          <w:lang w:val="en-US"/>
+        </w:rPr>
+        <w:t>}</w:t>
+      </w:r>
     </w:p>
     <w:p>
       <w:pPr>
@@ -415,7 +602,7 @@
     </w:p>
     <w:p>
       <w:pPr>
-        <w:pStyle w:val="Paragrafoelenco"/>
+        <w:pStyle w:val="Prrafodelista"/>
         <w:numPr>
           <w:ilvl w:val="0"/>
           <w:numId w:val="2"/>
@@ -433,7 +620,79 @@
     </w:p>
     <w:p>
       <w:pPr>
-        <w:pStyle w:val="Paragrafoelenco"/>
+        <w:pStyle w:val="Prrafodelista"/>
+        <w:numPr>
+          <w:ilvl w:val="1"/>
+          <w:numId w:val="2"/>
+        </w:numPr>
+        <w:rPr>
+          <w:lang w:val="en-US"/>
+        </w:rPr>
+      </w:pPr>
+      <w:r>
+        <w:rPr>
+          <w:lang w:val="en-US"/>
+        </w:rPr>
+        <w:t>30</w:t>
+      </w:r>
+    </w:p>
+    <w:p>
+      <w:pPr>
+        <w:pStyle w:val="Prrafodelista"/>
+        <w:numPr>
+          <w:ilvl w:val="1"/>
+          <w:numId w:val="2"/>
+        </w:numPr>
+        <w:rPr>
+          <w:lang w:val="en-US"/>
+        </w:rPr>
+      </w:pPr>
+      <w:r>
+        <w:rPr>
+          <w:lang w:val="en-US"/>
+        </w:rPr>
+        <w:t>35</w:t>
+      </w:r>
+    </w:p>
+    <w:p>
+      <w:pPr>
+        <w:pStyle w:val="Prrafodelista"/>
+        <w:numPr>
+          <w:ilvl w:val="1"/>
+          <w:numId w:val="2"/>
+        </w:numPr>
+        <w:rPr>
+          <w:lang w:val="en-US"/>
+        </w:rPr>
+      </w:pPr>
+      <w:r>
+        <w:rPr>
+          <w:lang w:val="en-US"/>
+        </w:rPr>
+        <w:t>40</w:t>
+      </w:r>
+    </w:p>
+    <w:p>
+      <w:pPr>
+        <w:pStyle w:val="Prrafodelista"/>
+        <w:numPr>
+          <w:ilvl w:val="1"/>
+          <w:numId w:val="2"/>
+        </w:numPr>
+        <w:rPr>
+          <w:lang w:val="en-US"/>
+        </w:rPr>
+      </w:pPr>
+      <w:r>
+        <w:rPr>
+          <w:lang w:val="en-US"/>
+        </w:rPr>
+        <w:t>45</w:t>
+      </w:r>
+    </w:p>
+    <w:p>
+      <w:pPr>
+        <w:pStyle w:val="Prrafodelista"/>
         <w:numPr>
           <w:ilvl w:val="0"/>
           <w:numId w:val="2"/>
@@ -463,7 +722,79 @@
     </w:p>
     <w:p>
       <w:pPr>
-        <w:pStyle w:val="Paragrafoelenco"/>
+        <w:pStyle w:val="Prrafodelista"/>
+        <w:numPr>
+          <w:ilvl w:val="1"/>
+          <w:numId w:val="2"/>
+        </w:numPr>
+        <w:rPr>
+          <w:lang w:val="en-US"/>
+        </w:rPr>
+      </w:pPr>
+      <w:r>
+        <w:rPr>
+          <w:lang w:val="en-US"/>
+        </w:rPr>
+        <w:t>30</w:t>
+      </w:r>
+    </w:p>
+    <w:p>
+      <w:pPr>
+        <w:pStyle w:val="Prrafodelista"/>
+        <w:numPr>
+          <w:ilvl w:val="1"/>
+          <w:numId w:val="2"/>
+        </w:numPr>
+        <w:rPr>
+          <w:lang w:val="en-US"/>
+        </w:rPr>
+      </w:pPr>
+      <w:r>
+        <w:rPr>
+          <w:lang w:val="en-US"/>
+        </w:rPr>
+        <w:t>35</w:t>
+      </w:r>
+    </w:p>
+    <w:p>
+      <w:pPr>
+        <w:pStyle w:val="Prrafodelista"/>
+        <w:numPr>
+          <w:ilvl w:val="1"/>
+          <w:numId w:val="2"/>
+        </w:numPr>
+        <w:rPr>
+          <w:lang w:val="en-US"/>
+        </w:rPr>
+      </w:pPr>
+      <w:r>
+        <w:rPr>
+          <w:lang w:val="en-US"/>
+        </w:rPr>
+        <w:t>40</w:t>
+      </w:r>
+    </w:p>
+    <w:p>
+      <w:pPr>
+        <w:pStyle w:val="Prrafodelista"/>
+        <w:numPr>
+          <w:ilvl w:val="1"/>
+          <w:numId w:val="2"/>
+        </w:numPr>
+        <w:rPr>
+          <w:lang w:val="en-US"/>
+        </w:rPr>
+      </w:pPr>
+      <w:r>
+        <w:rPr>
+          <w:lang w:val="en-US"/>
+        </w:rPr>
+        <w:t>45</w:t>
+      </w:r>
+    </w:p>
+    <w:p>
+      <w:pPr>
+        <w:pStyle w:val="Prrafodelista"/>
         <w:numPr>
           <w:ilvl w:val="0"/>
           <w:numId w:val="2"/>
@@ -566,7 +897,7 @@
     </w:p>
     <w:p>
       <w:pPr>
-        <w:pStyle w:val="Paragrafoelenco"/>
+        <w:pStyle w:val="Prrafodelista"/>
         <w:numPr>
           <w:ilvl w:val="0"/>
           <w:numId w:val="7"/>
@@ -590,7 +921,7 @@
     </w:p>
     <w:p>
       <w:pPr>
-        <w:pStyle w:val="Paragrafoelenco"/>
+        <w:pStyle w:val="Prrafodelista"/>
         <w:numPr>
           <w:ilvl w:val="0"/>
           <w:numId w:val="7"/>
@@ -720,7 +1051,7 @@
     </w:p>
     <w:p>
       <w:pPr>
-        <w:pStyle w:val="Paragrafoelenco"/>
+        <w:pStyle w:val="Prrafodelista"/>
         <w:numPr>
           <w:ilvl w:val="0"/>
           <w:numId w:val="8"/>
@@ -766,7 +1097,7 @@
     </w:p>
     <w:p>
       <w:pPr>
-        <w:pStyle w:val="Paragrafoelenco"/>
+        <w:pStyle w:val="Prrafodelista"/>
         <w:numPr>
           <w:ilvl w:val="0"/>
           <w:numId w:val="8"/>
@@ -839,6 +1170,241 @@
         </w:rPr>
         <w:t xml:space="preserve"> run a UCB1 or a TS</w:t>
       </w:r>
+    </w:p>
+    <w:p>
+      <w:pPr>
+        <w:rPr>
+          <w:lang w:val="en-US"/>
+        </w:rPr>
+      </w:pPr>
+    </w:p>
+    <w:p>
+      <w:pPr>
+        <w:rPr>
+          <w:lang w:val="en-US"/>
+        </w:rPr>
+      </w:pPr>
+    </w:p>
+    <w:p>
+      <w:pPr>
+        <w:rPr>
+          <w:lang w:val="en-US"/>
+        </w:rPr>
+      </w:pPr>
+      <w:r>
+        <w:rPr>
+          <w:lang w:val="en-US"/>
+        </w:rPr>
+        <w:t>Step 4.</w:t>
+      </w:r>
+    </w:p>
+    <w:p>
+      <w:pPr>
+        <w:rPr>
+          <w:lang w:val="en-US"/>
+        </w:rPr>
+      </w:pPr>
+      <w:r>
+        <w:rPr>
+          <w:lang w:val="en-US"/>
+        </w:rPr>
+        <w:t>Among the 4 possible prices of the FIRST item we picked in step 1 we have to find the optimal one with:</w:t>
+      </w:r>
+    </w:p>
+    <w:p>
+      <w:pPr>
+        <w:rPr>
+          <w:lang w:val="en-US"/>
+        </w:rPr>
+      </w:pPr>
+      <w:r>
+        <w:rPr>
+          <w:lang w:val="en-US"/>
+        </w:rPr>
+        <w:t xml:space="preserve">Unknown second item rate. </w:t>
+      </w:r>
+    </w:p>
+    <w:p>
+      <w:pPr>
+        <w:rPr>
+          <w:lang w:val="en-US"/>
+        </w:rPr>
+      </w:pPr>
+      <w:r>
+        <w:rPr>
+          <w:lang w:val="en-US"/>
+        </w:rPr>
+        <w:t>Unknown number of customers per class.</w:t>
+      </w:r>
+    </w:p>
+    <w:p>
+      <w:pPr>
+        <w:rPr>
+          <w:lang w:val="en-US"/>
+        </w:rPr>
+      </w:pPr>
+    </w:p>
+    <w:p>
+      <w:pPr>
+        <w:rPr>
+          <w:lang w:val="en-US"/>
+        </w:rPr>
+      </w:pPr>
+      <w:r>
+        <w:rPr>
+          <w:lang w:val="en-US"/>
+        </w:rPr>
+        <w:t>Step 5.</w:t>
+      </w:r>
+    </w:p>
+    <w:p>
+      <w:pPr>
+        <w:rPr>
+          <w:lang w:val="en-US"/>
+        </w:rPr>
+      </w:pPr>
+      <w:r>
+        <w:rPr>
+          <w:lang w:val="en-US"/>
+        </w:rPr>
+        <w:t xml:space="preserve">Find optimal promo assignment using an assignment algorithm, all </w:t>
+      </w:r>
+    </w:p>
+    <w:p>
+      <w:pPr>
+        <w:rPr>
+          <w:lang w:val="en-US"/>
+        </w:rPr>
+      </w:pPr>
+      <w:r>
+        <w:rPr>
+          <w:lang w:val="en-US"/>
+        </w:rPr>
+        <w:t>Parameters must be learnt</w:t>
+      </w:r>
+    </w:p>
+    <w:p>
+      <w:pPr>
+        <w:rPr>
+          <w:lang w:val="en-US"/>
+        </w:rPr>
+      </w:pPr>
+    </w:p>
+    <w:p>
+      <w:pPr>
+        <w:rPr>
+          <w:lang w:val="en-US"/>
+        </w:rPr>
+      </w:pPr>
+      <w:r>
+        <w:rPr>
+          <w:lang w:val="en-US"/>
+        </w:rPr>
+        <w:t>Step 6.</w:t>
+      </w:r>
+    </w:p>
+    <w:p>
+      <w:pPr>
+        <w:rPr>
+          <w:lang w:val="en-US"/>
+        </w:rPr>
+      </w:pPr>
+      <w:r>
+        <w:rPr>
+          <w:lang w:val="en-US"/>
+        </w:rPr>
+        <w:t>Optimize prices and the promo assignments for the customers.</w:t>
+      </w:r>
+    </w:p>
+    <w:p>
+      <w:pPr>
+        <w:rPr>
+          <w:rFonts w:ascii="Segoe UI" w:eastAsia="Times New Roman" w:hAnsi="Segoe UI" w:cs="Segoe UI"/>
+          <w:color w:val="24292F"/>
+          <w:lang w:val="en-US" w:eastAsia="es-CO"/>
+        </w:rPr>
+      </w:pPr>
+      <w:r>
+        <w:rPr>
+          <w:lang w:val="en-US"/>
+        </w:rPr>
+        <w:t>All the parameters must be learnt.</w:t>
+      </w:r>
+    </w:p>
+    <w:p>
+      <w:pPr>
+        <w:rPr>
+          <w:rFonts w:ascii="Segoe UI" w:eastAsia="Times New Roman" w:hAnsi="Segoe UI" w:cs="Segoe UI"/>
+          <w:color w:val="24292F"/>
+          <w:lang w:val="en-US" w:eastAsia="es-CO"/>
+        </w:rPr>
+      </w:pPr>
+    </w:p>
+    <w:p>
+      <w:pPr>
+        <w:rPr>
+          <w:lang w:val="en-US"/>
+        </w:rPr>
+      </w:pPr>
+      <w:r>
+        <w:rPr>
+          <w:lang w:val="en-US"/>
+        </w:rPr>
+        <w:t>Step 7.</w:t>
+      </w:r>
+    </w:p>
+    <w:p>
+      <w:pPr>
+        <w:rPr>
+          <w:lang w:val="en-US"/>
+        </w:rPr>
+      </w:pPr>
+      <w:r>
+        <w:rPr>
+          <w:lang w:val="en-US"/>
+        </w:rPr>
+        <w:t>Step 6 with variable conversion rates, Sliding-window approach.</w:t>
+      </w:r>
+    </w:p>
+    <w:p>
+      <w:pPr>
+        <w:rPr>
+          <w:lang w:val="en-US"/>
+        </w:rPr>
+      </w:pPr>
+    </w:p>
+    <w:p>
+      <w:pPr>
+        <w:rPr>
+          <w:lang w:val="en-US"/>
+        </w:rPr>
+      </w:pPr>
+      <w:r>
+        <w:rPr>
+          <w:lang w:val="en-US"/>
+        </w:rPr>
+        <w:t>Step 8.</w:t>
+      </w:r>
+    </w:p>
+    <w:p>
+      <w:pPr>
+        <w:rPr>
+          <w:lang w:val="en-US"/>
+        </w:rPr>
+      </w:pPr>
+      <w:r>
+        <w:rPr>
+          <w:lang w:val="en-US"/>
+        </w:rPr>
+        <w:t>Step 6 with variable conversion rates, Change-Detection approach.</w:t>
+      </w:r>
+    </w:p>
+    <w:p>
+      <w:pPr>
+        <w:rPr>
+          <w:lang w:val="en-US"/>
+        </w:rPr>
+      </w:pPr>
     </w:p>
     <w:sectPr>
       <w:pgSz w:w="11906" w:h="16838"/>
@@ -851,7 +1417,7 @@
 </file>
 
 <file path=word/numbering.xml><?xml version="1.0" encoding="utf-8"?>
-<w:numbering xmlns:wpc="http://schemas.microsoft.com/office/word/2010/wordprocessingCanvas" xmlns:cx="http://schemas.microsoft.com/office/drawing/2014/chartex" xmlns:cx1="http://schemas.microsoft.com/office/drawing/2015/9/8/chartex" xmlns:cx2="http://schemas.microsoft.com/office/drawing/2015/10/21/chartex" xmlns:cx3="http://schemas.microsoft.com/office/drawing/2016/5/9/chartex" xmlns:cx4="http://schemas.microsoft.com/office/drawing/2016/5/10/chartex" xmlns:cx5="http://schemas.microsoft.com/office/drawing/2016/5/11/chartex" xmlns:cx6="http://schemas.microsoft.com/office/drawing/2016/5/12/chartex" xmlns:cx7="http://schemas.microsoft.com/office/drawing/2016/5/13/chartex" xmlns:cx8="http://schemas.microsoft.com/office/drawing/2016/5/14/chartex" xmlns:mc="http://schemas.openxmlformats.org/markup-compatibility/2006" xmlns:aink="http://schemas.microsoft.com/office/drawing/2016/ink" xmlns:am3d="http://schemas.microsoft.com/office/drawing/2017/model3d" xmlns:o="urn:schemas-microsoft-com:office:office" xmlns:r="http://schemas.openxmlformats.org/officeDocument/2006/relationships" xmlns:m="http://schemas.openxmlformats.org/officeDocument/2006/math" xmlns:v="urn:schemas-microsoft-com:vml" xmlns:wp14="http://schemas.microsoft.com/office/word/2010/wordprocessingDrawing" xmlns:wp="http://schemas.openxmlformats.org/drawingml/2006/wordprocessingDrawing" xmlns:w10="urn:schemas-microsoft-com:office:word" xmlns:w="http://schemas.openxmlformats.org/wordprocessingml/2006/main" xmlns:w14="http://schemas.microsoft.com/office/word/2010/wordml" xmlns:w15="http://schemas.microsoft.com/office/word/2012/wordml" xmlns:w16cex="http://schemas.microsoft.com/office/word/2018/wordml/cex" xmlns:w16cid="http://schemas.microsoft.com/office/word/2016/wordml/cid" xmlns:w16="http://schemas.microsoft.com/office/word/2018/wordml" xmlns:w16se="http://schemas.microsoft.com/office/word/2015/wordml/symex" xmlns:wpg="http://schemas.microsoft.com/office/word/2010/wordprocessingGroup" xmlns:wpi="http://schemas.microsoft.com/office/word/2010/wordprocessingInk" xmlns:wne="http://schemas.microsoft.com/office/word/2006/wordml" xmlns:wps="http://schemas.microsoft.com/office/word/2010/wordprocessingShape" mc:Ignorable="w14 w15 w16se w16cid w16 w16cex wp14">
+<w:numbering xmlns:wpc="http://schemas.microsoft.com/office/word/2010/wordprocessingCanvas" xmlns:cx="http://schemas.microsoft.com/office/drawing/2014/chartex" xmlns:cx1="http://schemas.microsoft.com/office/drawing/2015/9/8/chartex" xmlns:cx2="http://schemas.microsoft.com/office/drawing/2015/10/21/chartex" xmlns:cx3="http://schemas.microsoft.com/office/drawing/2016/5/9/chartex" xmlns:cx4="http://schemas.microsoft.com/office/drawing/2016/5/10/chartex" xmlns:cx5="http://schemas.microsoft.com/office/drawing/2016/5/11/chartex" xmlns:cx6="http://schemas.microsoft.com/office/drawing/2016/5/12/chartex" xmlns:cx7="http://schemas.microsoft.com/office/drawing/2016/5/13/chartex" xmlns:cx8="http://schemas.microsoft.com/office/drawing/2016/5/14/chartex" xmlns:mc="http://schemas.openxmlformats.org/markup-compatibility/2006" xmlns:aink="http://schemas.microsoft.com/office/drawing/2016/ink" xmlns:am3d="http://schemas.microsoft.com/office/drawing/2017/model3d" xmlns:o="urn:schemas-microsoft-com:office:office" xmlns:r="http://schemas.openxmlformats.org/officeDocument/2006/relationships" xmlns:m="http://schemas.openxmlformats.org/officeDocument/2006/math" xmlns:v="urn:schemas-microsoft-com:vml" xmlns:wp14="http://schemas.microsoft.com/office/word/2010/wordprocessingDrawing" xmlns:wp="http://schemas.openxmlformats.org/drawingml/2006/wordprocessingDrawing" xmlns:w10="urn:schemas-microsoft-com:office:word" xmlns:w="http://schemas.openxmlformats.org/wordprocessingml/2006/main" xmlns:w14="http://schemas.microsoft.com/office/word/2010/wordml" xmlns:w15="http://schemas.microsoft.com/office/word/2012/wordml" xmlns:w16cex="http://schemas.microsoft.com/office/word/2018/wordml/cex" xmlns:w16cid="http://schemas.microsoft.com/office/word/2016/wordml/cid" xmlns:w16="http://schemas.microsoft.com/office/word/2018/wordml" xmlns:w16sdtdh="http://schemas.microsoft.com/office/word/2020/wordml/sdtdatahash" xmlns:w16se="http://schemas.microsoft.com/office/word/2015/wordml/symex" xmlns:wpg="http://schemas.microsoft.com/office/word/2010/wordprocessingGroup" xmlns:wpi="http://schemas.microsoft.com/office/word/2010/wordprocessingInk" xmlns:wne="http://schemas.microsoft.com/office/word/2006/wordml" xmlns:wps="http://schemas.microsoft.com/office/word/2010/wordprocessingShape" mc:Ignorable="w14 w15 w16se w16cid w16 w16cex w16sdtdh wp14">
   <w:abstractNum w:abstractNumId="0" w15:restartNumberingAfterBreak="0">
     <w:nsid w:val="033E0909"/>
     <w:multiLevelType w:val="hybridMultilevel"/>
@@ -1289,7 +1855,7 @@
         <w:rFonts w:ascii="Calibri" w:eastAsiaTheme="minorHAnsi" w:hAnsi="Calibri" w:cs="Calibri" w:hint="default"/>
       </w:rPr>
     </w:lvl>
-    <w:lvl w:ilvl="1" w:tplc="04100003" w:tentative="1">
+    <w:lvl w:ilvl="1" w:tplc="04100003">
       <w:start w:val="1"/>
       <w:numFmt w:val="bullet"/>
       <w:lvlText w:val="o"/>
@@ -1387,6 +1953,92 @@
     </w:lvl>
   </w:abstractNum>
   <w:abstractNum w:abstractNumId="5" w15:restartNumberingAfterBreak="0">
+    <w:nsid w:val="3282578C"/>
+    <w:multiLevelType w:val="hybridMultilevel"/>
+    <w:tmpl w:val="BB94C338"/>
+    <w:lvl w:ilvl="0" w:tplc="240A000F">
+      <w:start w:val="1"/>
+      <w:numFmt w:val="decimal"/>
+      <w:lvlText w:val="%1."/>
+      <w:lvlJc w:val="left"/>
+      <w:pPr>
+        <w:ind w:left="720" w:hanging="360"/>
+      </w:pPr>
+    </w:lvl>
+    <w:lvl w:ilvl="1" w:tplc="240A0019" w:tentative="1">
+      <w:start w:val="1"/>
+      <w:numFmt w:val="lowerLetter"/>
+      <w:lvlText w:val="%2."/>
+      <w:lvlJc w:val="left"/>
+      <w:pPr>
+        <w:ind w:left="1440" w:hanging="360"/>
+      </w:pPr>
+    </w:lvl>
+    <w:lvl w:ilvl="2" w:tplc="240A001B" w:tentative="1">
+      <w:start w:val="1"/>
+      <w:numFmt w:val="lowerRoman"/>
+      <w:lvlText w:val="%3."/>
+      <w:lvlJc w:val="right"/>
+      <w:pPr>
+        <w:ind w:left="2160" w:hanging="180"/>
+      </w:pPr>
+    </w:lvl>
+    <w:lvl w:ilvl="3" w:tplc="240A000F" w:tentative="1">
+      <w:start w:val="1"/>
+      <w:numFmt w:val="decimal"/>
+      <w:lvlText w:val="%4."/>
+      <w:lvlJc w:val="left"/>
+      <w:pPr>
+        <w:ind w:left="2880" w:hanging="360"/>
+      </w:pPr>
+    </w:lvl>
+    <w:lvl w:ilvl="4" w:tplc="240A0019" w:tentative="1">
+      <w:start w:val="1"/>
+      <w:numFmt w:val="lowerLetter"/>
+      <w:lvlText w:val="%5."/>
+      <w:lvlJc w:val="left"/>
+      <w:pPr>
+        <w:ind w:left="3600" w:hanging="360"/>
+      </w:pPr>
+    </w:lvl>
+    <w:lvl w:ilvl="5" w:tplc="240A001B" w:tentative="1">
+      <w:start w:val="1"/>
+      <w:numFmt w:val="lowerRoman"/>
+      <w:lvlText w:val="%6."/>
+      <w:lvlJc w:val="right"/>
+      <w:pPr>
+        <w:ind w:left="4320" w:hanging="180"/>
+      </w:pPr>
+    </w:lvl>
+    <w:lvl w:ilvl="6" w:tplc="240A000F" w:tentative="1">
+      <w:start w:val="1"/>
+      <w:numFmt w:val="decimal"/>
+      <w:lvlText w:val="%7."/>
+      <w:lvlJc w:val="left"/>
+      <w:pPr>
+        <w:ind w:left="5040" w:hanging="360"/>
+      </w:pPr>
+    </w:lvl>
+    <w:lvl w:ilvl="7" w:tplc="240A0019" w:tentative="1">
+      <w:start w:val="1"/>
+      <w:numFmt w:val="lowerLetter"/>
+      <w:lvlText w:val="%8."/>
+      <w:lvlJc w:val="left"/>
+      <w:pPr>
+        <w:ind w:left="5760" w:hanging="360"/>
+      </w:pPr>
+    </w:lvl>
+    <w:lvl w:ilvl="8" w:tplc="240A001B" w:tentative="1">
+      <w:start w:val="1"/>
+      <w:numFmt w:val="lowerRoman"/>
+      <w:lvlText w:val="%9."/>
+      <w:lvlJc w:val="right"/>
+      <w:pPr>
+        <w:ind w:left="6480" w:hanging="180"/>
+      </w:pPr>
+    </w:lvl>
+  </w:abstractNum>
+  <w:abstractNum w:abstractNumId="6" w15:restartNumberingAfterBreak="0">
     <w:nsid w:val="4D9B0756"/>
     <w:multiLevelType w:val="multilevel"/>
     <w:tmpl w:val="0410001F"/>
@@ -1472,7 +2124,7 @@
       </w:pPr>
     </w:lvl>
   </w:abstractNum>
-  <w:abstractNum w:abstractNumId="6" w15:restartNumberingAfterBreak="0">
+  <w:abstractNum w:abstractNumId="7" w15:restartNumberingAfterBreak="0">
     <w:nsid w:val="5EDF6E37"/>
     <w:multiLevelType w:val="multilevel"/>
     <w:tmpl w:val="0410001F"/>
@@ -1558,7 +2210,7 @@
       </w:pPr>
     </w:lvl>
   </w:abstractNum>
-  <w:abstractNum w:abstractNumId="7" w15:restartNumberingAfterBreak="0">
+  <w:abstractNum w:abstractNumId="8" w15:restartNumberingAfterBreak="0">
     <w:nsid w:val="76E16A1E"/>
     <w:multiLevelType w:val="hybridMultilevel"/>
     <w:tmpl w:val="DB82854C"/>
@@ -1668,6 +2320,119 @@
       <w:rPr>
         <w:rFonts w:ascii="Wingdings" w:hAnsi="Wingdings" w:hint="default"/>
       </w:rPr>
+    </w:lvl>
+  </w:abstractNum>
+  <w:abstractNum w:abstractNumId="9" w15:restartNumberingAfterBreak="0">
+    <w:nsid w:val="7FED7A28"/>
+    <w:multiLevelType w:val="multilevel"/>
+    <w:tmpl w:val="6AF23316"/>
+    <w:lvl w:ilvl="0">
+      <w:start w:val="1"/>
+      <w:numFmt w:val="decimal"/>
+      <w:lvlText w:val="%1."/>
+      <w:lvlJc w:val="left"/>
+      <w:pPr>
+        <w:tabs>
+          <w:tab w:val="num" w:pos="720"/>
+        </w:tabs>
+        <w:ind w:left="720" w:hanging="360"/>
+      </w:pPr>
+    </w:lvl>
+    <w:lvl w:ilvl="1" w:tentative="1">
+      <w:start w:val="1"/>
+      <w:numFmt w:val="decimal"/>
+      <w:lvlText w:val="%2."/>
+      <w:lvlJc w:val="left"/>
+      <w:pPr>
+        <w:tabs>
+          <w:tab w:val="num" w:pos="1440"/>
+        </w:tabs>
+        <w:ind w:left="1440" w:hanging="360"/>
+      </w:pPr>
+    </w:lvl>
+    <w:lvl w:ilvl="2" w:tentative="1">
+      <w:start w:val="1"/>
+      <w:numFmt w:val="decimal"/>
+      <w:lvlText w:val="%3."/>
+      <w:lvlJc w:val="left"/>
+      <w:pPr>
+        <w:tabs>
+          <w:tab w:val="num" w:pos="2160"/>
+        </w:tabs>
+        <w:ind w:left="2160" w:hanging="360"/>
+      </w:pPr>
+    </w:lvl>
+    <w:lvl w:ilvl="3" w:tentative="1">
+      <w:start w:val="1"/>
+      <w:numFmt w:val="decimal"/>
+      <w:lvlText w:val="%4."/>
+      <w:lvlJc w:val="left"/>
+      <w:pPr>
+        <w:tabs>
+          <w:tab w:val="num" w:pos="2880"/>
+        </w:tabs>
+        <w:ind w:left="2880" w:hanging="360"/>
+      </w:pPr>
+    </w:lvl>
+    <w:lvl w:ilvl="4" w:tentative="1">
+      <w:start w:val="1"/>
+      <w:numFmt w:val="decimal"/>
+      <w:lvlText w:val="%5."/>
+      <w:lvlJc w:val="left"/>
+      <w:pPr>
+        <w:tabs>
+          <w:tab w:val="num" w:pos="3600"/>
+        </w:tabs>
+        <w:ind w:left="3600" w:hanging="360"/>
+      </w:pPr>
+    </w:lvl>
+    <w:lvl w:ilvl="5" w:tentative="1">
+      <w:start w:val="1"/>
+      <w:numFmt w:val="decimal"/>
+      <w:lvlText w:val="%6."/>
+      <w:lvlJc w:val="left"/>
+      <w:pPr>
+        <w:tabs>
+          <w:tab w:val="num" w:pos="4320"/>
+        </w:tabs>
+        <w:ind w:left="4320" w:hanging="360"/>
+      </w:pPr>
+    </w:lvl>
+    <w:lvl w:ilvl="6" w:tentative="1">
+      <w:start w:val="1"/>
+      <w:numFmt w:val="decimal"/>
+      <w:lvlText w:val="%7."/>
+      <w:lvlJc w:val="left"/>
+      <w:pPr>
+        <w:tabs>
+          <w:tab w:val="num" w:pos="5040"/>
+        </w:tabs>
+        <w:ind w:left="5040" w:hanging="360"/>
+      </w:pPr>
+    </w:lvl>
+    <w:lvl w:ilvl="7" w:tentative="1">
+      <w:start w:val="1"/>
+      <w:numFmt w:val="decimal"/>
+      <w:lvlText w:val="%8."/>
+      <w:lvlJc w:val="left"/>
+      <w:pPr>
+        <w:tabs>
+          <w:tab w:val="num" w:pos="5760"/>
+        </w:tabs>
+        <w:ind w:left="5760" w:hanging="360"/>
+      </w:pPr>
+    </w:lvl>
+    <w:lvl w:ilvl="8" w:tentative="1">
+      <w:start w:val="1"/>
+      <w:numFmt w:val="decimal"/>
+      <w:lvlText w:val="%9."/>
+      <w:lvlJc w:val="left"/>
+      <w:pPr>
+        <w:tabs>
+          <w:tab w:val="num" w:pos="6480"/>
+        </w:tabs>
+        <w:ind w:left="6480" w:hanging="360"/>
+      </w:pPr>
     </w:lvl>
   </w:abstractNum>
   <w:num w:numId="1">
@@ -1683,22 +2448,28 @@
     <w:abstractNumId w:val="3"/>
   </w:num>
   <w:num w:numId="5">
-    <w:abstractNumId w:val="5"/>
+    <w:abstractNumId w:val="6"/>
   </w:num>
   <w:num w:numId="6">
-    <w:abstractNumId w:val="6"/>
+    <w:abstractNumId w:val="7"/>
   </w:num>
   <w:num w:numId="7">
     <w:abstractNumId w:val="0"/>
   </w:num>
   <w:num w:numId="8">
-    <w:abstractNumId w:val="7"/>
+    <w:abstractNumId w:val="8"/>
+  </w:num>
+  <w:num w:numId="9">
+    <w:abstractNumId w:val="9"/>
+  </w:num>
+  <w:num w:numId="10">
+    <w:abstractNumId w:val="5"/>
   </w:num>
 </w:numbering>
 </file>
 
 <file path=word/styles.xml><?xml version="1.0" encoding="utf-8"?>
-<w:styles xmlns:mc="http://schemas.openxmlformats.org/markup-compatibility/2006" xmlns:r="http://schemas.openxmlformats.org/officeDocument/2006/relationships" xmlns:w="http://schemas.openxmlformats.org/wordprocessingml/2006/main" xmlns:w14="http://schemas.microsoft.com/office/word/2010/wordml" xmlns:w15="http://schemas.microsoft.com/office/word/2012/wordml" xmlns:w16cex="http://schemas.microsoft.com/office/word/2018/wordml/cex" xmlns:w16cid="http://schemas.microsoft.com/office/word/2016/wordml/cid" xmlns:w16="http://schemas.microsoft.com/office/word/2018/wordml" xmlns:w16se="http://schemas.microsoft.com/office/word/2015/wordml/symex" mc:Ignorable="w14 w15 w16se w16cid w16 w16cex">
+<w:styles xmlns:mc="http://schemas.openxmlformats.org/markup-compatibility/2006" xmlns:r="http://schemas.openxmlformats.org/officeDocument/2006/relationships" xmlns:w="http://schemas.openxmlformats.org/wordprocessingml/2006/main" xmlns:w14="http://schemas.microsoft.com/office/word/2010/wordml" xmlns:w15="http://schemas.microsoft.com/office/word/2012/wordml" xmlns:w16cex="http://schemas.microsoft.com/office/word/2018/wordml/cex" xmlns:w16cid="http://schemas.microsoft.com/office/word/2016/wordml/cid" xmlns:w16="http://schemas.microsoft.com/office/word/2018/wordml" xmlns:w16sdtdh="http://schemas.microsoft.com/office/word/2020/wordml/sdtdatahash" xmlns:w16se="http://schemas.microsoft.com/office/word/2015/wordml/symex" mc:Ignorable="w14 w15 w16se w16cid w16 w16cex w16sdtdh">
   <w:docDefaults>
     <w:rPrDefault>
       <w:rPr>
@@ -2088,17 +2859,16 @@
     <w:lsdException w:name="Unresolved Mention" w:semiHidden="1" w:unhideWhenUsed="1"/>
     <w:lsdException w:name="Smart Link" w:semiHidden="1" w:unhideWhenUsed="1"/>
   </w:latentStyles>
-  <w:style w:type="paragraph" w:default="1" w:styleId="Normale">
+  <w:style w:type="paragraph" w:default="1" w:styleId="Normal">
     <w:name w:val="Normal"/>
     <w:qFormat/>
   </w:style>
-  <w:style w:type="character" w:default="1" w:styleId="Carpredefinitoparagrafo">
+  <w:style w:type="character" w:default="1" w:styleId="Fuentedeprrafopredeter">
     <w:name w:val="Default Paragraph Font"/>
     <w:uiPriority w:val="1"/>
-    <w:semiHidden/>
     <w:unhideWhenUsed/>
   </w:style>
-  <w:style w:type="table" w:default="1" w:styleId="Tabellanormale">
+  <w:style w:type="table" w:default="1" w:styleId="Tablanormal">
     <w:name w:val="Normal Table"/>
     <w:uiPriority w:val="99"/>
     <w:semiHidden/>
@@ -2113,15 +2883,15 @@
       </w:tblCellMar>
     </w:tblPr>
   </w:style>
-  <w:style w:type="numbering" w:default="1" w:styleId="Nessunelenco">
+  <w:style w:type="numbering" w:default="1" w:styleId="Sinlista">
     <w:name w:val="No List"/>
     <w:uiPriority w:val="99"/>
     <w:semiHidden/>
     <w:unhideWhenUsed/>
   </w:style>
-  <w:style w:type="paragraph" w:styleId="Paragrafoelenco">
+  <w:style w:type="paragraph" w:styleId="Prrafodelista">
     <w:name w:val="List Paragraph"/>
-    <w:basedOn w:val="Normale"/>
+    <w:basedOn w:val="Normal"/>
     <w:uiPriority w:val="34"/>
     <w:qFormat/>
     <w:rsid w:val="00A45566"/>
@@ -2129,6 +2899,21 @@
       <w:ind w:left="720"/>
       <w:contextualSpacing/>
     </w:pPr>
+  </w:style>
+  <w:style w:type="paragraph" w:styleId="NormalWeb">
+    <w:name w:val="Normal (Web)"/>
+    <w:basedOn w:val="Normal"/>
+    <w:uiPriority w:val="99"/>
+    <w:semiHidden/>
+    <w:unhideWhenUsed/>
+    <w:rsid w:val="00717448"/>
+    <w:pPr>
+      <w:spacing w:before="100" w:beforeAutospacing="1" w:after="100" w:afterAutospacing="1"/>
+    </w:pPr>
+    <w:rPr>
+      <w:rFonts w:ascii="Times New Roman" w:eastAsia="Times New Roman" w:hAnsi="Times New Roman" w:cs="Times New Roman"/>
+      <w:lang w:val="es-CO" w:eastAsia="es-CO"/>
+    </w:rPr>
   </w:style>
 </w:styles>
 </file>
